--- a/accounting app roadmap.docx
+++ b/accounting app roadmap.docx
@@ -209,11 +209,15 @@
           <w:ilvl w:val="0"/>
           <w:numId w:val="1"/>
         </w:numPr>
-      </w:pPr>
-      <w:r>
-        <w:rPr>
-          <w:b/>
-          <w:bCs/>
+        <w:rPr>
+          <w:highlight w:val="green"/>
+        </w:rPr>
+      </w:pPr>
+      <w:r>
+        <w:rPr>
+          <w:b/>
+          <w:bCs/>
+          <w:highlight w:val="green"/>
         </w:rPr>
         <w:t>Define Models:</w:t>
       </w:r>
@@ -224,8 +228,14 @@
           <w:ilvl w:val="1"/>
           <w:numId w:val="1"/>
         </w:numPr>
-      </w:pPr>
-      <w:r>
+        <w:rPr>
+          <w:highlight w:val="green"/>
+        </w:rPr>
+      </w:pPr>
+      <w:r>
+        <w:rPr>
+          <w:highlight w:val="green"/>
+        </w:rPr>
         <w:t>Define models for your accounting data (e.g., Income, Expense, Transaction, etc.) in models.py within the accounting app.</w:t>
       </w:r>
     </w:p>
@@ -235,11 +245,15 @@
           <w:ilvl w:val="0"/>
           <w:numId w:val="1"/>
         </w:numPr>
-      </w:pPr>
-      <w:r>
-        <w:rPr>
-          <w:b/>
-          <w:bCs/>
+        <w:rPr>
+          <w:highlight w:val="green"/>
+        </w:rPr>
+      </w:pPr>
+      <w:r>
+        <w:rPr>
+          <w:b/>
+          <w:bCs/>
+          <w:highlight w:val="green"/>
         </w:rPr>
         <w:t>Set up Django Rest Framework (DRF):</w:t>
       </w:r>
@@ -250,12 +264,21 @@
           <w:ilvl w:val="1"/>
           <w:numId w:val="1"/>
         </w:numPr>
-      </w:pPr>
-      <w:r>
+        <w:rPr>
+          <w:highlight w:val="green"/>
+        </w:rPr>
+      </w:pPr>
+      <w:r>
+        <w:rPr>
+          <w:highlight w:val="green"/>
+        </w:rPr>
         <w:t xml:space="preserve">Install Django Rest Framework using pip: pip install </w:t>
       </w:r>
       <w:proofErr w:type="spellStart"/>
       <w:r>
+        <w:rPr>
+          <w:highlight w:val="green"/>
+        </w:rPr>
         <w:t>djangorestframework</w:t>
       </w:r>
       <w:proofErr w:type="spellEnd"/>
@@ -266,8 +289,14 @@
           <w:ilvl w:val="1"/>
           <w:numId w:val="1"/>
         </w:numPr>
-      </w:pPr>
-      <w:r>
+        <w:rPr>
+          <w:highlight w:val="green"/>
+        </w:rPr>
+      </w:pPr>
+      <w:r>
+        <w:rPr>
+          <w:highlight w:val="green"/>
+        </w:rPr>
         <w:t>Configure DRF in your Django project's settings.</w:t>
       </w:r>
     </w:p>
@@ -277,8 +306,14 @@
           <w:ilvl w:val="1"/>
           <w:numId w:val="1"/>
         </w:numPr>
-      </w:pPr>
-      <w:r>
+        <w:rPr>
+          <w:highlight w:val="green"/>
+        </w:rPr>
+      </w:pPr>
+      <w:r>
+        <w:rPr>
+          <w:highlight w:val="green"/>
+        </w:rPr>
         <w:t>Create serializers for your models to convert them to JSON.</w:t>
       </w:r>
     </w:p>
@@ -303,8 +338,14 @@
           <w:ilvl w:val="1"/>
           <w:numId w:val="1"/>
         </w:numPr>
-      </w:pPr>
-      <w:r>
+        <w:rPr>
+          <w:highlight w:val="green"/>
+        </w:rPr>
+      </w:pPr>
+      <w:r>
+        <w:rPr>
+          <w:highlight w:val="green"/>
+        </w:rPr>
         <w:t>Create views to handle CRUD operations for your accounting models.</w:t>
       </w:r>
     </w:p>
@@ -314,24 +355,42 @@
           <w:ilvl w:val="1"/>
           <w:numId w:val="1"/>
         </w:numPr>
-      </w:pPr>
-      <w:r>
+        <w:rPr>
+          <w:highlight w:val="green"/>
+        </w:rPr>
+      </w:pPr>
+      <w:r>
+        <w:rPr>
+          <w:highlight w:val="green"/>
+        </w:rPr>
         <w:t xml:space="preserve">Define RESTful APIs using Django Rest Framework's </w:t>
       </w:r>
       <w:proofErr w:type="spellStart"/>
       <w:r>
+        <w:rPr>
+          <w:highlight w:val="green"/>
+        </w:rPr>
         <w:t>APIView</w:t>
       </w:r>
       <w:proofErr w:type="spellEnd"/>
       <w:r>
+        <w:rPr>
+          <w:highlight w:val="green"/>
+        </w:rPr>
         <w:t xml:space="preserve"> or </w:t>
       </w:r>
       <w:proofErr w:type="spellStart"/>
       <w:r>
+        <w:rPr>
+          <w:highlight w:val="green"/>
+        </w:rPr>
         <w:t>ViewSet</w:t>
       </w:r>
       <w:proofErr w:type="spellEnd"/>
       <w:r>
+        <w:rPr>
+          <w:highlight w:val="green"/>
+        </w:rPr>
         <w:t>.</w:t>
       </w:r>
     </w:p>
@@ -356,8 +415,14 @@
           <w:ilvl w:val="1"/>
           <w:numId w:val="1"/>
         </w:numPr>
-      </w:pPr>
-      <w:r>
+        <w:rPr>
+          <w:highlight w:val="green"/>
+        </w:rPr>
+      </w:pPr>
+      <w:r>
+        <w:rPr>
+          <w:highlight w:val="green"/>
+        </w:rPr>
         <w:t>Implement user authentication and authorization using Django's built-in authentication system or third-party libraries like Django Rest Framework JWT.</w:t>
       </w:r>
     </w:p>
@@ -384,7 +449,13 @@
         </w:numPr>
       </w:pPr>
       <w:r>
-        <w:t>Write unit tests for your Django app to ensure its functionality.</w:t>
+        <w:rPr>
+          <w:highlight w:val="green"/>
+        </w:rPr>
+        <w:t>Write unit tests for your Django app to ensure its functionality</w:t>
+      </w:r>
+      <w:r>
+        <w:t>.</w:t>
       </w:r>
     </w:p>
     <w:p>
@@ -408,11 +479,15 @@
           <w:ilvl w:val="0"/>
           <w:numId w:val="2"/>
         </w:numPr>
-      </w:pPr>
-      <w:r>
-        <w:rPr>
-          <w:b/>
-          <w:bCs/>
+        <w:rPr>
+          <w:highlight w:val="green"/>
+        </w:rPr>
+      </w:pPr>
+      <w:r>
+        <w:rPr>
+          <w:b/>
+          <w:bCs/>
+          <w:highlight w:val="green"/>
         </w:rPr>
         <w:t>Set up React Project:</w:t>
       </w:r>
@@ -423,16 +498,28 @@
           <w:ilvl w:val="1"/>
           <w:numId w:val="2"/>
         </w:numPr>
-      </w:pPr>
-      <w:r>
+        <w:rPr>
+          <w:highlight w:val="green"/>
+        </w:rPr>
+      </w:pPr>
+      <w:r>
+        <w:rPr>
+          <w:highlight w:val="green"/>
+        </w:rPr>
         <w:t xml:space="preserve">Create a new React project using Create React App: </w:t>
       </w:r>
       <w:proofErr w:type="spellStart"/>
       <w:r>
+        <w:rPr>
+          <w:highlight w:val="green"/>
+        </w:rPr>
         <w:t>npx</w:t>
       </w:r>
       <w:proofErr w:type="spellEnd"/>
       <w:r>
+        <w:rPr>
+          <w:highlight w:val="green"/>
+        </w:rPr>
         <w:t xml:space="preserve"> create-react-app client</w:t>
       </w:r>
     </w:p>
@@ -442,8 +529,14 @@
           <w:ilvl w:val="1"/>
           <w:numId w:val="2"/>
         </w:numPr>
-      </w:pPr>
-      <w:r>
+        <w:rPr>
+          <w:highlight w:val="green"/>
+        </w:rPr>
+      </w:pPr>
+      <w:r>
+        <w:rPr>
+          <w:highlight w:val="green"/>
+        </w:rPr>
         <w:t>Navigate into the client directory: cd client</w:t>
       </w:r>
     </w:p>
